--- a/full_report/scratch_pad/draft11.docx
+++ b/full_report/scratch_pad/draft11.docx
@@ -90,7 +90,19 @@
         <w:rPr>
           <w:rFonts w:ascii="Times New Roman" w:eastAsia="Times New Roman" w:hAnsi="Times New Roman" w:cs="Times New Roman"/>
         </w:rPr>
-        <w:t xml:space="preserve">, a proof-of-concept system designed to query public data from the American Folklife Center (AFC) at the Library of Congress, addressing challenges posed by fragmented and inconsistent metadata across archival collections. By optimizing vector store parameters and implementing advanced RAG retrieval strategies using hypothetical document embeddings and re-ranking, </w:t>
+        <w:t>, a proof-of-concept system designed to query public data from the American Folklife Center (AFC) at Library of Congress</w:t>
+      </w:r>
+      <w:r>
+        <w:rPr>
+          <w:rFonts w:ascii="Times New Roman" w:eastAsia="Times New Roman" w:hAnsi="Times New Roman" w:cs="Times New Roman"/>
+        </w:rPr>
+        <w:t xml:space="preserve"> (LoC)</w:t>
+      </w:r>
+      <w:r>
+        <w:rPr>
+          <w:rFonts w:ascii="Times New Roman" w:eastAsia="Times New Roman" w:hAnsi="Times New Roman" w:cs="Times New Roman"/>
+        </w:rPr>
+        <w:t xml:space="preserve">, addressing challenges posed by fragmented and inconsistent metadata across archival collections. By optimizing vector store parameters and implementing advanced RAG retrieval strategies using hypothetical document embeddings and re-ranking, </w:t>
       </w:r>
       <w:proofErr w:type="spellStart"/>
       <w:r>
@@ -1891,9 +1903,20 @@
     <w:p>
       <w:pPr>
         <w:pStyle w:val="whitespace-pre-wrap"/>
-      </w:pPr>
-      <w:r>
-        <w:t>A thorough examination of specific query results provides clear evidence of the impact of chunk size on retrieval accuracy. Consider the following query: "What ingredients did the Vietnamese interviewee say go into pho?"</w:t>
+        <w:rPr>
+          <w:i/>
+          <w:iCs/>
+        </w:rPr>
+      </w:pPr>
+      <w:r>
+        <w:t xml:space="preserve">A thorough examination of specific query results provides clear evidence of the impact of chunk size on retrieval accuracy. Consider the following query: </w:t>
+      </w:r>
+      <w:r>
+        <w:rPr>
+          <w:i/>
+          <w:iCs/>
+        </w:rPr>
+        <w:t>"What ingredients did the Vietnamese interviewee say go into pho?"</w:t>
       </w:r>
     </w:p>
     <w:p>
